--- a/Mod 3 README.docx
+++ b/Mod 3 README.docx
@@ -63,23 +63,45 @@
       </w:pPr>
     </w:p>
     <w:p>
-      <w:r>
-        <w:t xml:space="preserve"># </w:t>
-      </w:r>
-      <w:proofErr w:type="spellStart"/>
-      <w:r>
+      <w:pPr>
+        <w:rPr>
+          <w:b/>
+          <w:bCs/>
+          <w:u w:val="single"/>
+        </w:rPr>
+      </w:pPr>
+      <w:r>
+        <w:rPr>
+          <w:b/>
+          <w:bCs/>
+          <w:u w:val="single"/>
+        </w:rPr>
         <w:t>Election_Analysis</w:t>
       </w:r>
-      <w:proofErr w:type="spellEnd"/>
-    </w:p>
-    <w:p>
-      <w:r>
-        <w:t>I will use Visual Studio Code and some Python</w:t>
-      </w:r>
-    </w:p>
-    <w:p>
-      <w:r>
-        <w:t>## Project Overview</w:t>
+    </w:p>
+    <w:p>
+      <w:r>
+        <w:t>I will use Visual Studio Code and Python</w:t>
+      </w:r>
+      <w:r>
+        <w:t xml:space="preserve"> to perform the Election Analysis project.</w:t>
+      </w:r>
+    </w:p>
+    <w:p>
+      <w:pPr>
+        <w:rPr>
+          <w:b/>
+          <w:bCs/>
+          <w:u w:val="single"/>
+        </w:rPr>
+      </w:pPr>
+      <w:r>
+        <w:rPr>
+          <w:b/>
+          <w:bCs/>
+          <w:u w:val="single"/>
+        </w:rPr>
+        <w:t>Project Overview</w:t>
       </w:r>
     </w:p>
     <w:p>
@@ -125,15 +147,7 @@
     <w:p/>
     <w:p>
       <w:r>
-        <w:t xml:space="preserve">Three primary voting methods were </w:t>
-      </w:r>
-      <w:proofErr w:type="gramStart"/>
-      <w:r>
-        <w:t>taken into account</w:t>
-      </w:r>
-      <w:proofErr w:type="gramEnd"/>
-      <w:r>
-        <w:t xml:space="preserve">, </w:t>
+        <w:t xml:space="preserve">Three primary voting methods were taken into account, </w:t>
       </w:r>
     </w:p>
     <w:p>
@@ -158,8 +172,20 @@
     </w:p>
     <w:p/>
     <w:p>
-      <w:r>
-        <w:t>## Resources</w:t>
+      <w:pPr>
+        <w:rPr>
+          <w:b/>
+          <w:bCs/>
+          <w:u w:val="single"/>
+        </w:rPr>
+      </w:pPr>
+      <w:r>
+        <w:rPr>
+          <w:b/>
+          <w:bCs/>
+          <w:u w:val="single"/>
+        </w:rPr>
+        <w:t>Resources</w:t>
       </w:r>
     </w:p>
     <w:p>
@@ -169,50 +195,56 @@
     </w:p>
     <w:p>
       <w:r>
-        <w:t xml:space="preserve">The software used was Python 3, Visual Studio Code, </w:t>
-      </w:r>
-      <w:proofErr w:type="spellStart"/>
-      <w:r>
-        <w:t>Jupyter</w:t>
-      </w:r>
-      <w:proofErr w:type="spellEnd"/>
-      <w:r>
-        <w:t>, Git Bash and Git Hub.</w:t>
+        <w:t>The software</w:t>
+      </w:r>
+      <w:r>
+        <w:t>s</w:t>
+      </w:r>
+      <w:r>
+        <w:t xml:space="preserve"> used was Python 3, Visual Studio Code, Jupyter, Git Bash and Git Hub.</w:t>
       </w:r>
     </w:p>
     <w:p/>
     <w:p>
-      <w:r>
-        <w:t>## Summary</w:t>
+      <w:pPr>
+        <w:rPr>
+          <w:b/>
+          <w:bCs/>
+          <w:u w:val="single"/>
+        </w:rPr>
+      </w:pPr>
+      <w:r>
+        <w:rPr>
+          <w:b/>
+          <w:bCs/>
+          <w:u w:val="single"/>
+        </w:rPr>
+        <w:t>Summary</w:t>
       </w:r>
     </w:p>
     <w:p>
       <w:r>
         <w:lastRenderedPageBreak/>
-        <w:t>The analysis of the election show that:</w:t>
-      </w:r>
-    </w:p>
-    <w:p>
-      <w:r>
-        <w:t>-There were 369,711 votes cast</w:t>
-      </w:r>
-    </w:p>
-    <w:p>
-      <w:r>
-        <w:t>-The list of candidates who received votes and their corresponding number and percentage of votes were:</w:t>
-      </w:r>
-    </w:p>
-    <w:p>
-      <w:r>
-        <w:t xml:space="preserve">  Charles Casper </w:t>
-      </w:r>
-      <w:proofErr w:type="spellStart"/>
-      <w:r>
-        <w:t>Stockham</w:t>
-      </w:r>
-      <w:proofErr w:type="spellEnd"/>
-      <w:r>
-        <w:t>: 23.0% (85,213)</w:t>
+        <w:t>The analysis of the election show that</w:t>
+      </w:r>
+      <w:r>
+        <w:t xml:space="preserve"> there</w:t>
+      </w:r>
+      <w:r>
+        <w:t xml:space="preserve"> were 369,711 votes cast</w:t>
+      </w:r>
+      <w:r>
+        <w:t xml:space="preserve">.  </w:t>
+      </w:r>
+    </w:p>
+    <w:p>
+      <w:r>
+        <w:t>The list of candidates who received votes and their corresponding number and percentage of votes were:</w:t>
+      </w:r>
+    </w:p>
+    <w:p>
+      <w:r>
+        <w:t xml:space="preserve">  Charles Casper Stockham: 23.0% (85,213)</w:t>
       </w:r>
     </w:p>
     <w:p>
@@ -222,113 +254,356 @@
     </w:p>
     <w:p>
       <w:r>
-        <w:t xml:space="preserve">  </w:t>
-      </w:r>
-      <w:proofErr w:type="spellStart"/>
-      <w:r>
-        <w:t>Raymon</w:t>
-      </w:r>
-      <w:proofErr w:type="spellEnd"/>
-      <w:r>
-        <w:t xml:space="preserve"> Anthony </w:t>
-      </w:r>
-      <w:proofErr w:type="spellStart"/>
-      <w:r>
-        <w:t>Doane</w:t>
-      </w:r>
-      <w:proofErr w:type="spellEnd"/>
-      <w:r>
-        <w:t>: 3.1% (11,606)</w:t>
-      </w:r>
-    </w:p>
-    <w:p>
-      <w:r>
-        <w:t>-The winner of the election (based on popular vote) was Diana DeGette, with 272,892 votes and 73.8% of the vote.</w:t>
+        <w:t xml:space="preserve">  Raymon Anthony Doane: 3.1% (11,606)</w:t>
+      </w:r>
+    </w:p>
+    <w:p>
+      <w:r>
+        <w:t>The winner of the election (based on popular vote) was Diana DeGette, with 272,892 votes and 73.8% of the vote.</w:t>
+      </w:r>
+    </w:p>
+    <w:p>
+      <w:pPr>
+        <w:rPr>
+          <w:b/>
+          <w:bCs/>
+        </w:rPr>
+      </w:pPr>
+      <w:r>
+        <w:rPr>
+          <w:b/>
+          <w:bCs/>
+        </w:rPr>
+        <w:t>Election Results</w:t>
+      </w:r>
+    </w:p>
+    <w:p>
+      <w:pPr>
+        <w:rPr>
+          <w:b/>
+          <w:bCs/>
+        </w:rPr>
+      </w:pPr>
+      <w:r>
+        <w:rPr>
+          <w:b/>
+          <w:bCs/>
+        </w:rPr>
+        <w:t>-------------------------</w:t>
+      </w:r>
+    </w:p>
+    <w:p>
+      <w:pPr>
+        <w:rPr>
+          <w:b/>
+          <w:bCs/>
+        </w:rPr>
+      </w:pPr>
+      <w:r>
+        <w:rPr>
+          <w:b/>
+          <w:bCs/>
+        </w:rPr>
+        <w:t>Total Votes: 369,711</w:t>
+      </w:r>
+    </w:p>
+    <w:p>
+      <w:pPr>
+        <w:rPr>
+          <w:b/>
+          <w:bCs/>
+        </w:rPr>
+      </w:pPr>
+      <w:r>
+        <w:rPr>
+          <w:b/>
+          <w:bCs/>
+        </w:rPr>
+        <w:t>-------------------------</w:t>
+      </w:r>
+    </w:p>
+    <w:p>
+      <w:pPr>
+        <w:rPr>
+          <w:b/>
+          <w:bCs/>
+        </w:rPr>
+      </w:pPr>
+      <w:r>
+        <w:rPr>
+          <w:b/>
+          <w:bCs/>
+        </w:rPr>
+        <w:t>Charles Casper Stockham: 23.0% (85,213)</w:t>
+      </w:r>
+    </w:p>
+    <w:p>
+      <w:pPr>
+        <w:rPr>
+          <w:b/>
+          <w:bCs/>
+        </w:rPr>
+      </w:pPr>
+      <w:r>
+        <w:rPr>
+          <w:b/>
+          <w:bCs/>
+        </w:rPr>
+        <w:t>Diana DeGette: 73.8% (272,892)</w:t>
+      </w:r>
+    </w:p>
+    <w:p>
+      <w:pPr>
+        <w:rPr>
+          <w:b/>
+          <w:bCs/>
+        </w:rPr>
+      </w:pPr>
+      <w:r>
+        <w:rPr>
+          <w:b/>
+          <w:bCs/>
+        </w:rPr>
+        <w:t>Raymon Anthony Doane: 3.1% (11,606)</w:t>
+      </w:r>
+    </w:p>
+    <w:p>
+      <w:pPr>
+        <w:rPr>
+          <w:b/>
+          <w:bCs/>
+        </w:rPr>
+      </w:pPr>
+      <w:r>
+        <w:rPr>
+          <w:b/>
+          <w:bCs/>
+        </w:rPr>
+        <w:t>Winner: Diana DeGette</w:t>
+      </w:r>
+    </w:p>
+    <w:p>
+      <w:pPr>
+        <w:rPr>
+          <w:b/>
+          <w:bCs/>
+        </w:rPr>
+      </w:pPr>
+      <w:r>
+        <w:rPr>
+          <w:b/>
+          <w:bCs/>
+        </w:rPr>
+        <w:t>Winning Vote Count: 272,892</w:t>
+      </w:r>
+    </w:p>
+    <w:p>
+      <w:pPr>
+        <w:rPr>
+          <w:b/>
+          <w:bCs/>
+        </w:rPr>
+      </w:pPr>
+      <w:r>
+        <w:rPr>
+          <w:b/>
+          <w:bCs/>
+        </w:rPr>
+        <w:t>Winning Percentage: 73.8%</w:t>
+      </w:r>
+    </w:p>
+    <w:p>
+      <w:pPr>
+        <w:rPr>
+          <w:b/>
+          <w:bCs/>
+        </w:rPr>
+      </w:pPr>
+      <w:r>
+        <w:rPr>
+          <w:b/>
+          <w:bCs/>
+        </w:rPr>
+        <w:t>-------------------------</w:t>
       </w:r>
     </w:p>
     <w:p/>
     <w:p>
       <w:r>
-        <w:t>Election Results</w:t>
-      </w:r>
-    </w:p>
-    <w:p>
-      <w:r>
+        <w:t>The winning county was Denver.</w:t>
+      </w:r>
+    </w:p>
+    <w:p>
+      <w:pPr>
+        <w:rPr>
+          <w:b/>
+          <w:bCs/>
+        </w:rPr>
+      </w:pPr>
+      <w:r>
+        <w:rPr>
+          <w:b/>
+          <w:bCs/>
+        </w:rPr>
         <w:t>-------------------------</w:t>
       </w:r>
     </w:p>
     <w:p>
-      <w:r>
-        <w:t>Total Votes: 369,711</w:t>
-      </w:r>
-    </w:p>
-    <w:p>
-      <w:r>
+      <w:pPr>
+        <w:rPr>
+          <w:b/>
+          <w:bCs/>
+        </w:rPr>
+      </w:pPr>
+      <w:r>
+        <w:rPr>
+          <w:b/>
+          <w:bCs/>
+        </w:rPr>
+        <w:t>Largest county Turnout: Denver</w:t>
+      </w:r>
+    </w:p>
+    <w:p>
+      <w:pPr>
+        <w:rPr>
+          <w:b/>
+          <w:bCs/>
+        </w:rPr>
+      </w:pPr>
+      <w:r>
+        <w:rPr>
+          <w:b/>
+          <w:bCs/>
+        </w:rPr>
+        <w:t>------------------------</w:t>
+      </w:r>
+    </w:p>
+    <w:p/>
+    <w:p>
+      <w:r>
+        <w:t xml:space="preserve">The </w:t>
+      </w:r>
+      <w:r>
+        <w:t xml:space="preserve">below information captures the </w:t>
+      </w:r>
+      <w:r>
+        <w:t>county result:</w:t>
+      </w:r>
+    </w:p>
+    <w:p>
+      <w:pPr>
+        <w:rPr>
+          <w:b/>
+          <w:bCs/>
+        </w:rPr>
+      </w:pPr>
+      <w:r>
+        <w:rPr>
+          <w:b/>
+          <w:bCs/>
+        </w:rPr>
         <w:t>-------------------------</w:t>
       </w:r>
     </w:p>
     <w:p>
-      <w:r>
-        <w:t xml:space="preserve">Charles Casper </w:t>
-      </w:r>
-      <w:proofErr w:type="spellStart"/>
-      <w:r>
-        <w:t>Stockham</w:t>
-      </w:r>
-      <w:proofErr w:type="spellEnd"/>
-      <w:r>
-        <w:t>: 23.0% (85,213)</w:t>
-      </w:r>
-    </w:p>
-    <w:p>
-      <w:r>
+      <w:pPr>
+        <w:rPr>
+          <w:b/>
+          <w:bCs/>
+        </w:rPr>
+      </w:pPr>
+      <w:r>
+        <w:rPr>
+          <w:b/>
+          <w:bCs/>
+        </w:rPr>
+        <w:t>County Votes:</w:t>
+      </w:r>
+    </w:p>
+    <w:p>
+      <w:pPr>
+        <w:rPr>
+          <w:b/>
+          <w:bCs/>
+        </w:rPr>
+      </w:pPr>
+      <w:r>
+        <w:rPr>
+          <w:b/>
+          <w:bCs/>
+        </w:rPr>
+        <w:t>Charles Casper Stockham: 23.0% (85,213)</w:t>
+      </w:r>
+    </w:p>
+    <w:p>
+      <w:pPr>
+        <w:rPr>
+          <w:b/>
+          <w:bCs/>
+        </w:rPr>
+      </w:pPr>
+      <w:r>
+        <w:rPr>
+          <w:b/>
+          <w:bCs/>
+        </w:rPr>
+        <w:lastRenderedPageBreak/>
         <w:t>Diana DeGette: 73.8% (272,892)</w:t>
       </w:r>
     </w:p>
     <w:p>
-      <w:proofErr w:type="spellStart"/>
-      <w:r>
-        <w:t>Raymon</w:t>
-      </w:r>
-      <w:proofErr w:type="spellEnd"/>
-      <w:r>
-        <w:t xml:space="preserve"> Anthony </w:t>
-      </w:r>
-      <w:proofErr w:type="spellStart"/>
-      <w:r>
-        <w:t>Doane</w:t>
-      </w:r>
-      <w:proofErr w:type="spellEnd"/>
-      <w:r>
-        <w:t>: 3.1% (11,606)</w:t>
-      </w:r>
-    </w:p>
-    <w:p>
-      <w:r>
-        <w:t>Winner: Diana DeGette</w:t>
-      </w:r>
-    </w:p>
-    <w:p>
-      <w:r>
-        <w:t>Winning Vote Count: 272,892</w:t>
-      </w:r>
-    </w:p>
-    <w:p>
-      <w:r>
-        <w:t>Winning Percentage: 73.8%</w:t>
-      </w:r>
-    </w:p>
-    <w:p>
-      <w:r>
+      <w:pPr>
+        <w:rPr>
+          <w:b/>
+          <w:bCs/>
+        </w:rPr>
+      </w:pPr>
+      <w:r>
+        <w:rPr>
+          <w:b/>
+          <w:bCs/>
+        </w:rPr>
+        <w:t>Raymon Anthony Doane: 3.1% (11,606)</w:t>
+      </w:r>
+    </w:p>
+    <w:p>
+      <w:pPr>
+        <w:rPr>
+          <w:b/>
+          <w:bCs/>
+        </w:rPr>
+      </w:pPr>
+      <w:r>
+        <w:rPr>
+          <w:b/>
+          <w:bCs/>
+        </w:rPr>
         <w:t>-------------------------</w:t>
       </w:r>
     </w:p>
     <w:p/>
     <w:p>
-      <w:r>
-        <w:t>## Challenge Overview</w:t>
-      </w:r>
-      <w:r>
+      <w:pPr>
+        <w:rPr>
+          <w:b/>
+          <w:bCs/>
+          <w:u w:val="single"/>
+        </w:rPr>
+      </w:pPr>
+      <w:r>
+        <w:rPr>
+          <w:b/>
+          <w:bCs/>
+          <w:u w:val="single"/>
+        </w:rPr>
+        <w:t>Challenge Overview</w:t>
+      </w:r>
+      <w:r>
+        <w:rPr>
+          <w:b/>
+          <w:bCs/>
+          <w:u w:val="single"/>
+        </w:rPr>
         <w:t xml:space="preserve"> Advantages and Disadvantages</w:t>
       </w:r>
     </w:p>
@@ -342,33 +617,34 @@
       <w:r>
         <w:t>automating the election analysis process using Python and Visual Studio Code is it speeds up the results, improves accuracy and allows for multiple analysis methods to be performed, enhancing the question/answer process.  It also may be copied and used elsewhere. The disadvantage of automating the election process is it is time consuming to write the code.</w:t>
       </w:r>
-    </w:p>
-    <w:p>
-      <w:r>
-        <w:t xml:space="preserve">After getting used to using </w:t>
-      </w:r>
-      <w:proofErr w:type="spellStart"/>
-      <w:r>
-        <w:t>Jupyter</w:t>
-      </w:r>
-      <w:proofErr w:type="spellEnd"/>
-      <w:r>
-        <w:t xml:space="preserve"> and Visual Studio Code (VS), I found VS is good for running the entire code, where </w:t>
-      </w:r>
-      <w:proofErr w:type="spellStart"/>
-      <w:r>
-        <w:t>Juypter</w:t>
-      </w:r>
-      <w:proofErr w:type="spellEnd"/>
-      <w:r>
-        <w:t xml:space="preserve"> allows you to break the code up into sections. The other drawback was when using Git Bash to upload and commit my code, I often received error messages and it would not commit using that manner. </w:t>
+      <w:r>
+        <w:t xml:space="preserve"> </w:t>
+      </w:r>
+    </w:p>
+    <w:p>
+      <w:r>
+        <w:t xml:space="preserve">After getting used to using Jupyter and Visual Studio Code (VS), I found VS is good for running the entire code, where Juypter allows you to break the code up into sections. The other drawback was when using Git Bash to upload and commit my code, I often received error messages and it would not commit using that manner. </w:t>
+      </w:r>
+      <w:r>
+        <w:t>In addition, it took a long time to be able to get the Overall Winning County, Denver, to print both to the terminal and to the text file.</w:t>
       </w:r>
     </w:p>
     <w:p/>
     <w:p>
-      <w:r>
-        <w:lastRenderedPageBreak/>
-        <w:t>## Challenge Summary</w:t>
+      <w:pPr>
+        <w:rPr>
+          <w:b/>
+          <w:bCs/>
+          <w:u w:val="single"/>
+        </w:rPr>
+      </w:pPr>
+      <w:r>
+        <w:rPr>
+          <w:b/>
+          <w:bCs/>
+          <w:u w:val="single"/>
+        </w:rPr>
+        <w:t>Challenge Summary</w:t>
       </w:r>
     </w:p>
     <w:p>
@@ -376,23 +652,7 @@
         <w:t xml:space="preserve">In summary, </w:t>
       </w:r>
       <w:r>
-        <w:t xml:space="preserve">this data was </w:t>
-      </w:r>
-      <w:proofErr w:type="gramStart"/>
-      <w:r>
-        <w:t>very complex</w:t>
-      </w:r>
-      <w:proofErr w:type="gramEnd"/>
-      <w:r>
-        <w:t xml:space="preserve"> and challenging but in rewarding in the end. I </w:t>
-      </w:r>
-      <w:proofErr w:type="gramStart"/>
-      <w:r>
-        <w:t>definitely see</w:t>
-      </w:r>
-      <w:proofErr w:type="gramEnd"/>
-      <w:r>
-        <w:t xml:space="preserve"> the advantages of using </w:t>
+        <w:t xml:space="preserve">this data was very complex and challenging but in rewarding in the end. I definitely see the advantages of using </w:t>
       </w:r>
       <w:r>
         <w:t xml:space="preserve">Python </w:t>
@@ -407,7 +667,10 @@
         <w:t xml:space="preserve"> and </w:t>
       </w:r>
       <w:r>
-        <w:t>for situations that may utilize the application in multiple ways/methods. These are excellent tools and will further businesses now and in the future. In this instance it quickly performed election results analysis, determining the winner to be Diana DeGette.</w:t>
+        <w:t>for situations that may utilize the application in multiple ways/methods. These are excellent tools and will further businesses now and in the future. In this instance it quickly performed election results analysis, determining the winner to be Diana DeGette</w:t>
+      </w:r>
+      <w:r>
+        <w:t xml:space="preserve"> as well as the county winners.</w:t>
       </w:r>
     </w:p>
     <w:sectPr>
@@ -822,6 +1085,7 @@
   <w:style w:type="character" w:default="1" w:styleId="DefaultParagraphFont">
     <w:name w:val="Default Paragraph Font"/>
     <w:uiPriority w:val="1"/>
+    <w:semiHidden/>
     <w:unhideWhenUsed/>
   </w:style>
   <w:style w:type="table" w:default="1" w:styleId="TableNormal">
